--- a/192124140-S.DIVYA BHASKAR-LAB MANUAL DAY-2.docx
+++ b/192124140-S.DIVYA BHASKAR-LAB MANUAL DAY-2.docx
@@ -1913,7 +1913,6 @@
         <w:t xml:space="preserve"> &lt;- </w:t>
       </w:r>
       <w:proofErr w:type="spellStart"/>
-      <w:proofErr w:type="gramStart"/>
       <w:r>
         <w:rPr>
           <w:rFonts w:ascii="Times New Roman" w:eastAsia="Times New Roman" w:hAnsi="Times New Roman" w:cs="Times New Roman"/>
@@ -1941,22 +1940,7 @@
           <w:lang w:eastAsia="en-IN"/>
           <w14:ligatures w14:val="none"/>
         </w:rPr>
-        <w:t>(</w:t>
-      </w:r>
-      <w:proofErr w:type="gramEnd"/>
-      <w:r>
-        <w:rPr>
-          <w:rFonts w:ascii="Times New Roman" w:eastAsia="Times New Roman" w:hAnsi="Times New Roman" w:cs="Times New Roman"/>
-          <w:b/>
-          <w:bCs/>
-          <w:color w:val="252830"/>
-          <w:kern w:val="0"/>
-          <w:sz w:val="24"/>
-          <w:szCs w:val="24"/>
-          <w:lang w:eastAsia="en-IN"/>
-          <w14:ligatures w14:val="none"/>
-        </w:rPr>
-        <w:t>dt, min)</w:t>
+        <w:t>(dt, min)</w:t>
       </w:r>
     </w:p>
     <w:p>
@@ -2339,7 +2323,6 @@
         </w:rPr>
       </w:pPr>
       <w:proofErr w:type="spellStart"/>
-      <w:proofErr w:type="gramStart"/>
       <w:r>
         <w:rPr>
           <w:rFonts w:ascii="Times New Roman" w:eastAsia="Times New Roman" w:hAnsi="Times New Roman" w:cs="Times New Roman"/>
@@ -2370,7 +2353,6 @@
         <w:t>(</w:t>
       </w:r>
       <w:proofErr w:type="spellStart"/>
-      <w:proofErr w:type="gramEnd"/>
       <w:r>
         <w:rPr>
           <w:rFonts w:ascii="Times New Roman" w:eastAsia="Times New Roman" w:hAnsi="Times New Roman" w:cs="Times New Roman"/>
@@ -2652,37 +2634,7 @@
           <w:lang w:eastAsia="en-IN"/>
           <w14:ligatures w14:val="none"/>
         </w:rPr>
-        <w:t xml:space="preserve">vector1 &lt;- </w:t>
-      </w:r>
-      <w:proofErr w:type="gramStart"/>
-      <w:r>
-        <w:rPr>
-          <w:rFonts w:ascii="Times New Roman" w:eastAsia="Times New Roman" w:hAnsi="Times New Roman" w:cs="Times New Roman"/>
-          <w:b/>
-          <w:bCs/>
-          <w:color w:val="252830"/>
-          <w:kern w:val="0"/>
-          <w:sz w:val="24"/>
-          <w:szCs w:val="24"/>
-          <w:lang w:eastAsia="en-IN"/>
-          <w14:ligatures w14:val="none"/>
-        </w:rPr>
-        <w:t>c(</w:t>
-      </w:r>
-      <w:proofErr w:type="gramEnd"/>
-      <w:r>
-        <w:rPr>
-          <w:rFonts w:ascii="Times New Roman" w:eastAsia="Times New Roman" w:hAnsi="Times New Roman" w:cs="Times New Roman"/>
-          <w:b/>
-          <w:bCs/>
-          <w:color w:val="252830"/>
-          <w:kern w:val="0"/>
-          <w:sz w:val="24"/>
-          <w:szCs w:val="24"/>
-          <w:lang w:eastAsia="en-IN"/>
-          <w14:ligatures w14:val="none"/>
-        </w:rPr>
-        <w:t>1, 2, 3, 4, 5)</w:t>
+        <w:t>vector1 &lt;- c(1, 2, 3, 4, 5)</w:t>
       </w:r>
     </w:p>
     <w:p>
@@ -2714,37 +2666,7 @@
           <w:lang w:eastAsia="en-IN"/>
           <w14:ligatures w14:val="none"/>
         </w:rPr>
-        <w:t xml:space="preserve">vector2 &lt;- </w:t>
-      </w:r>
-      <w:proofErr w:type="gramStart"/>
-      <w:r>
-        <w:rPr>
-          <w:rFonts w:ascii="Times New Roman" w:eastAsia="Times New Roman" w:hAnsi="Times New Roman" w:cs="Times New Roman"/>
-          <w:b/>
-          <w:bCs/>
-          <w:color w:val="252830"/>
-          <w:kern w:val="0"/>
-          <w:sz w:val="24"/>
-          <w:szCs w:val="24"/>
-          <w:lang w:eastAsia="en-IN"/>
-          <w14:ligatures w14:val="none"/>
-        </w:rPr>
-        <w:t>c(</w:t>
-      </w:r>
-      <w:proofErr w:type="gramEnd"/>
-      <w:r>
-        <w:rPr>
-          <w:rFonts w:ascii="Times New Roman" w:eastAsia="Times New Roman" w:hAnsi="Times New Roman" w:cs="Times New Roman"/>
-          <w:b/>
-          <w:bCs/>
-          <w:color w:val="252830"/>
-          <w:kern w:val="0"/>
-          <w:sz w:val="24"/>
-          <w:szCs w:val="24"/>
-          <w:lang w:eastAsia="en-IN"/>
-          <w14:ligatures w14:val="none"/>
-        </w:rPr>
-        <w:t>2, 4, 1, 2, 10)</w:t>
+        <w:t>vector2 &lt;- c(2, 4, 1, 2, 10)</w:t>
       </w:r>
     </w:p>
     <w:p>
@@ -2765,7 +2687,6 @@
         </w:rPr>
       </w:pPr>
       <w:proofErr w:type="spellStart"/>
-      <w:proofErr w:type="gramStart"/>
       <w:r>
         <w:rPr>
           <w:rFonts w:ascii="Times New Roman" w:eastAsia="Times New Roman" w:hAnsi="Times New Roman" w:cs="Times New Roman"/>
@@ -2793,22 +2714,7 @@
           <w:lang w:eastAsia="en-IN"/>
           <w14:ligatures w14:val="none"/>
         </w:rPr>
-        <w:t>(</w:t>
-      </w:r>
-      <w:proofErr w:type="gramEnd"/>
-      <w:r>
-        <w:rPr>
-          <w:rFonts w:ascii="Times New Roman" w:eastAsia="Times New Roman" w:hAnsi="Times New Roman" w:cs="Times New Roman"/>
-          <w:b/>
-          <w:bCs/>
-          <w:color w:val="252830"/>
-          <w:kern w:val="0"/>
-          <w:sz w:val="24"/>
-          <w:szCs w:val="24"/>
-          <w:lang w:eastAsia="en-IN"/>
-          <w14:ligatures w14:val="none"/>
-        </w:rPr>
-        <w:t>max, vector1, vector2)</w:t>
+        <w:t>(max, vector1, vector2)</w:t>
       </w:r>
     </w:p>
     <w:p>
@@ -2840,37 +2746,7 @@
           <w:lang w:eastAsia="en-IN"/>
           <w14:ligatures w14:val="none"/>
         </w:rPr>
-        <w:t xml:space="preserve"> vec1 &lt;- </w:t>
-      </w:r>
-      <w:proofErr w:type="gramStart"/>
-      <w:r>
-        <w:rPr>
-          <w:rFonts w:ascii="Times New Roman" w:eastAsia="Times New Roman" w:hAnsi="Times New Roman" w:cs="Times New Roman"/>
-          <w:b/>
-          <w:bCs/>
-          <w:color w:val="252830"/>
-          <w:kern w:val="0"/>
-          <w:sz w:val="24"/>
-          <w:szCs w:val="24"/>
-          <w:lang w:eastAsia="en-IN"/>
-          <w14:ligatures w14:val="none"/>
-        </w:rPr>
-        <w:t>c(</w:t>
-      </w:r>
-      <w:proofErr w:type="gramEnd"/>
-      <w:r>
-        <w:rPr>
-          <w:rFonts w:ascii="Times New Roman" w:eastAsia="Times New Roman" w:hAnsi="Times New Roman" w:cs="Times New Roman"/>
-          <w:b/>
-          <w:bCs/>
-          <w:color w:val="252830"/>
-          <w:kern w:val="0"/>
-          <w:sz w:val="24"/>
-          <w:szCs w:val="24"/>
-          <w:lang w:eastAsia="en-IN"/>
-          <w14:ligatures w14:val="none"/>
-        </w:rPr>
-        <w:t>1, 2, 3, 4)</w:t>
+        <w:t xml:space="preserve"> vec1 &lt;- c(1, 2, 3, 4)</w:t>
       </w:r>
     </w:p>
     <w:p>
@@ -2902,37 +2778,7 @@
           <w:lang w:eastAsia="en-IN"/>
           <w14:ligatures w14:val="none"/>
         </w:rPr>
-        <w:t xml:space="preserve">vec2 &lt;- </w:t>
-      </w:r>
-      <w:proofErr w:type="gramStart"/>
-      <w:r>
-        <w:rPr>
-          <w:rFonts w:ascii="Times New Roman" w:eastAsia="Times New Roman" w:hAnsi="Times New Roman" w:cs="Times New Roman"/>
-          <w:b/>
-          <w:bCs/>
-          <w:color w:val="252830"/>
-          <w:kern w:val="0"/>
-          <w:sz w:val="24"/>
-          <w:szCs w:val="24"/>
-          <w:lang w:eastAsia="en-IN"/>
-          <w14:ligatures w14:val="none"/>
-        </w:rPr>
-        <w:t>c(</w:t>
-      </w:r>
-      <w:proofErr w:type="gramEnd"/>
-      <w:r>
-        <w:rPr>
-          <w:rFonts w:ascii="Times New Roman" w:eastAsia="Times New Roman" w:hAnsi="Times New Roman" w:cs="Times New Roman"/>
-          <w:b/>
-          <w:bCs/>
-          <w:color w:val="252830"/>
-          <w:kern w:val="0"/>
-          <w:sz w:val="24"/>
-          <w:szCs w:val="24"/>
-          <w:lang w:eastAsia="en-IN"/>
-          <w14:ligatures w14:val="none"/>
-        </w:rPr>
-        <w:t>2, 4, 6, 8)</w:t>
+        <w:t>vec2 &lt;- c(2, 4, 6, 8)</w:t>
       </w:r>
     </w:p>
     <w:p>
@@ -2964,37 +2810,7 @@
           <w:lang w:eastAsia="en-IN"/>
           <w14:ligatures w14:val="none"/>
         </w:rPr>
-        <w:t xml:space="preserve">vec3 &lt;- </w:t>
-      </w:r>
-      <w:proofErr w:type="gramStart"/>
-      <w:r>
-        <w:rPr>
-          <w:rFonts w:ascii="Times New Roman" w:eastAsia="Times New Roman" w:hAnsi="Times New Roman" w:cs="Times New Roman"/>
-          <w:b/>
-          <w:bCs/>
-          <w:color w:val="252830"/>
-          <w:kern w:val="0"/>
-          <w:sz w:val="24"/>
-          <w:szCs w:val="24"/>
-          <w:lang w:eastAsia="en-IN"/>
-          <w14:ligatures w14:val="none"/>
-        </w:rPr>
-        <w:t>c(</w:t>
-      </w:r>
-      <w:proofErr w:type="gramEnd"/>
-      <w:r>
-        <w:rPr>
-          <w:rFonts w:ascii="Times New Roman" w:eastAsia="Times New Roman" w:hAnsi="Times New Roman" w:cs="Times New Roman"/>
-          <w:b/>
-          <w:bCs/>
-          <w:color w:val="252830"/>
-          <w:kern w:val="0"/>
-          <w:sz w:val="24"/>
-          <w:szCs w:val="24"/>
-          <w:lang w:eastAsia="en-IN"/>
-          <w14:ligatures w14:val="none"/>
-        </w:rPr>
-        <w:t xml:space="preserve">3, 6, 9, 12) </w:t>
+        <w:t xml:space="preserve">vec3 &lt;- c(3, 6, 9, 12) </w:t>
       </w:r>
     </w:p>
     <w:p>
@@ -3015,7 +2831,6 @@
         </w:rPr>
       </w:pPr>
       <w:proofErr w:type="spellStart"/>
-      <w:proofErr w:type="gramStart"/>
       <w:r>
         <w:rPr>
           <w:rFonts w:ascii="Times New Roman" w:eastAsia="Times New Roman" w:hAnsi="Times New Roman" w:cs="Times New Roman"/>
@@ -3043,22 +2858,7 @@
           <w:lang w:eastAsia="en-IN"/>
           <w14:ligatures w14:val="none"/>
         </w:rPr>
-        <w:t>(</w:t>
-      </w:r>
-      <w:proofErr w:type="gramEnd"/>
-      <w:r>
-        <w:rPr>
-          <w:rFonts w:ascii="Times New Roman" w:eastAsia="Times New Roman" w:hAnsi="Times New Roman" w:cs="Times New Roman"/>
-          <w:b/>
-          <w:bCs/>
-          <w:color w:val="252830"/>
-          <w:kern w:val="0"/>
-          <w:sz w:val="24"/>
-          <w:szCs w:val="24"/>
-          <w:lang w:eastAsia="en-IN"/>
-          <w14:ligatures w14:val="none"/>
-        </w:rPr>
-        <w:t>function(val1, val2, val3) val1*val2*val3, vec1, vec2, vec3)</w:t>
+        <w:t>(function(val1, val2, val3) val1*val2*val3, vec1, vec2, vec3)</w:t>
       </w:r>
     </w:p>
     <w:p>
@@ -3275,35 +3075,19 @@
           <w14:ligatures w14:val="none"/>
         </w:rPr>
       </w:pPr>
-      <w:proofErr w:type="gramStart"/>
-      <w:r>
-        <w:rPr>
-          <w:rFonts w:ascii="Times New Roman" w:eastAsia="Times New Roman" w:hAnsi="Times New Roman" w:cs="Times New Roman"/>
-          <w:b/>
-          <w:bCs/>
-          <w:color w:val="252830"/>
-          <w:kern w:val="0"/>
-          <w:sz w:val="24"/>
-          <w:szCs w:val="24"/>
-          <w:lang w:eastAsia="en-IN"/>
-          <w14:ligatures w14:val="none"/>
-        </w:rPr>
-        <w:t>if(</w:t>
-      </w:r>
-      <w:proofErr w:type="gramEnd"/>
-      <w:r>
-        <w:rPr>
-          <w:rFonts w:ascii="Times New Roman" w:eastAsia="Times New Roman" w:hAnsi="Times New Roman" w:cs="Times New Roman"/>
-          <w:b/>
-          <w:bCs/>
-          <w:color w:val="252830"/>
-          <w:kern w:val="0"/>
-          <w:sz w:val="24"/>
-          <w:szCs w:val="24"/>
-          <w:lang w:eastAsia="en-IN"/>
-          <w14:ligatures w14:val="none"/>
-        </w:rPr>
-        <w:t>n &lt;= 1) {</w:t>
+      <w:r>
+        <w:rPr>
+          <w:rFonts w:ascii="Times New Roman" w:eastAsia="Times New Roman" w:hAnsi="Times New Roman" w:cs="Times New Roman"/>
+          <w:b/>
+          <w:bCs/>
+          <w:color w:val="252830"/>
+          <w:kern w:val="0"/>
+          <w:sz w:val="24"/>
+          <w:szCs w:val="24"/>
+          <w:lang w:eastAsia="en-IN"/>
+          <w14:ligatures w14:val="none"/>
+        </w:rPr>
+        <w:t>if(n &lt;= 1) {</w:t>
       </w:r>
     </w:p>
     <w:p>
@@ -3387,35 +3171,19 @@
           <w14:ligatures w14:val="none"/>
         </w:rPr>
       </w:pPr>
-      <w:proofErr w:type="gramStart"/>
-      <w:r>
-        <w:rPr>
-          <w:rFonts w:ascii="Times New Roman" w:eastAsia="Times New Roman" w:hAnsi="Times New Roman" w:cs="Times New Roman"/>
-          <w:b/>
-          <w:bCs/>
-          <w:color w:val="252830"/>
-          <w:kern w:val="0"/>
-          <w:sz w:val="24"/>
-          <w:szCs w:val="24"/>
-          <w:lang w:eastAsia="en-IN"/>
-          <w14:ligatures w14:val="none"/>
-        </w:rPr>
-        <w:t>return(</w:t>
-      </w:r>
-      <w:proofErr w:type="gramEnd"/>
-      <w:r>
-        <w:rPr>
-          <w:rFonts w:ascii="Times New Roman" w:eastAsia="Times New Roman" w:hAnsi="Times New Roman" w:cs="Times New Roman"/>
-          <w:b/>
-          <w:bCs/>
-          <w:color w:val="252830"/>
-          <w:kern w:val="0"/>
-          <w:sz w:val="24"/>
-          <w:szCs w:val="24"/>
-          <w:lang w:eastAsia="en-IN"/>
-          <w14:ligatures w14:val="none"/>
-        </w:rPr>
-        <w:t xml:space="preserve">n + </w:t>
+      <w:r>
+        <w:rPr>
+          <w:rFonts w:ascii="Times New Roman" w:eastAsia="Times New Roman" w:hAnsi="Times New Roman" w:cs="Times New Roman"/>
+          <w:b/>
+          <w:bCs/>
+          <w:color w:val="252830"/>
+          <w:kern w:val="0"/>
+          <w:sz w:val="24"/>
+          <w:szCs w:val="24"/>
+          <w:lang w:eastAsia="en-IN"/>
+          <w14:ligatures w14:val="none"/>
+        </w:rPr>
+        <w:t xml:space="preserve">return(n + </w:t>
       </w:r>
       <w:proofErr w:type="spellStart"/>
       <w:r>
@@ -3540,22 +3308,7 @@
           <w:lang w:eastAsia="en-IN"/>
           <w14:ligatures w14:val="none"/>
         </w:rPr>
-        <w:t>recur_</w:t>
-      </w:r>
-      <w:proofErr w:type="gramStart"/>
-      <w:r>
-        <w:rPr>
-          <w:rFonts w:ascii="Times New Roman" w:eastAsia="Times New Roman" w:hAnsi="Times New Roman" w:cs="Times New Roman"/>
-          <w:b/>
-          <w:bCs/>
-          <w:color w:val="252830"/>
-          <w:kern w:val="0"/>
-          <w:sz w:val="24"/>
-          <w:szCs w:val="24"/>
-          <w:lang w:eastAsia="en-IN"/>
-          <w14:ligatures w14:val="none"/>
-        </w:rPr>
-        <w:t>sum</w:t>
+        <w:t>recur_sum</w:t>
       </w:r>
       <w:proofErr w:type="spellEnd"/>
       <w:r>
@@ -3570,22 +3323,7 @@
           <w:lang w:eastAsia="en-IN"/>
           <w14:ligatures w14:val="none"/>
         </w:rPr>
-        <w:t>(</w:t>
-      </w:r>
-      <w:proofErr w:type="gramEnd"/>
-      <w:r>
-        <w:rPr>
-          <w:rFonts w:ascii="Times New Roman" w:eastAsia="Times New Roman" w:hAnsi="Times New Roman" w:cs="Times New Roman"/>
-          <w:b/>
-          <w:bCs/>
-          <w:color w:val="252830"/>
-          <w:kern w:val="0"/>
-          <w:sz w:val="24"/>
-          <w:szCs w:val="24"/>
-          <w:lang w:eastAsia="en-IN"/>
-          <w14:ligatures w14:val="none"/>
-        </w:rPr>
-        <w:t>10)</w:t>
+        <w:t>(10)</w:t>
       </w:r>
     </w:p>
     <w:p>
@@ -3830,37 +3568,7 @@
           <w:lang w:eastAsia="en-IN"/>
           <w14:ligatures w14:val="none"/>
         </w:rPr>
-        <w:t xml:space="preserve">    </w:t>
-      </w:r>
-      <w:proofErr w:type="gramStart"/>
-      <w:r>
-        <w:rPr>
-          <w:rFonts w:ascii="Times New Roman" w:eastAsia="Times New Roman" w:hAnsi="Times New Roman" w:cs="Times New Roman"/>
-          <w:b/>
-          <w:bCs/>
-          <w:color w:val="252830"/>
-          <w:kern w:val="0"/>
-          <w:sz w:val="24"/>
-          <w:szCs w:val="24"/>
-          <w:lang w:eastAsia="en-IN"/>
-          <w14:ligatures w14:val="none"/>
-        </w:rPr>
-        <w:t>if(</w:t>
-      </w:r>
-      <w:proofErr w:type="gramEnd"/>
-      <w:r>
-        <w:rPr>
-          <w:rFonts w:ascii="Times New Roman" w:eastAsia="Times New Roman" w:hAnsi="Times New Roman" w:cs="Times New Roman"/>
-          <w:b/>
-          <w:bCs/>
-          <w:color w:val="252830"/>
-          <w:kern w:val="0"/>
-          <w:sz w:val="24"/>
-          <w:szCs w:val="24"/>
-          <w:lang w:eastAsia="en-IN"/>
-          <w14:ligatures w14:val="none"/>
-        </w:rPr>
-        <w:t>n &lt;= 1) {</w:t>
+        <w:t xml:space="preserve">    if(n &lt;= 1) {</w:t>
       </w:r>
     </w:p>
     <w:p>
@@ -4132,7 +3840,6 @@
         <w:t xml:space="preserve"> = </w:t>
       </w:r>
       <w:proofErr w:type="spellStart"/>
-      <w:proofErr w:type="gramStart"/>
       <w:r>
         <w:rPr>
           <w:rFonts w:ascii="Times New Roman" w:eastAsia="Times New Roman" w:hAnsi="Times New Roman" w:cs="Times New Roman"/>
@@ -4148,7 +3855,6 @@
         <w:t>as.integer</w:t>
       </w:r>
       <w:proofErr w:type="spellEnd"/>
-      <w:proofErr w:type="gramEnd"/>
       <w:r>
         <w:rPr>
           <w:rFonts w:ascii="Times New Roman" w:eastAsia="Times New Roman" w:hAnsi="Times New Roman" w:cs="Times New Roman"/>
@@ -4211,7 +3917,6 @@
           <w14:ligatures w14:val="none"/>
         </w:rPr>
       </w:pPr>
-      <w:proofErr w:type="gramStart"/>
       <w:r>
         <w:rPr>
           <w:rFonts w:ascii="Times New Roman" w:eastAsia="Times New Roman" w:hAnsi="Times New Roman" w:cs="Times New Roman"/>
@@ -4227,7 +3932,6 @@
         <w:t>if(</w:t>
       </w:r>
       <w:proofErr w:type="spellStart"/>
-      <w:proofErr w:type="gramEnd"/>
       <w:r>
         <w:rPr>
           <w:rFonts w:ascii="Times New Roman" w:eastAsia="Times New Roman" w:hAnsi="Times New Roman" w:cs="Times New Roman"/>
@@ -4287,37 +3991,7 @@
           <w:lang w:eastAsia="en-IN"/>
           <w14:ligatures w14:val="none"/>
         </w:rPr>
-        <w:t xml:space="preserve">    </w:t>
-      </w:r>
-      <w:proofErr w:type="gramStart"/>
-      <w:r>
-        <w:rPr>
-          <w:rFonts w:ascii="Times New Roman" w:eastAsia="Times New Roman" w:hAnsi="Times New Roman" w:cs="Times New Roman"/>
-          <w:b/>
-          <w:bCs/>
-          <w:color w:val="252830"/>
-          <w:kern w:val="0"/>
-          <w:sz w:val="24"/>
-          <w:szCs w:val="24"/>
-          <w:lang w:eastAsia="en-IN"/>
-          <w14:ligatures w14:val="none"/>
-        </w:rPr>
-        <w:t>print(</w:t>
-      </w:r>
-      <w:proofErr w:type="gramEnd"/>
-      <w:r>
-        <w:rPr>
-          <w:rFonts w:ascii="Times New Roman" w:eastAsia="Times New Roman" w:hAnsi="Times New Roman" w:cs="Times New Roman"/>
-          <w:b/>
-          <w:bCs/>
-          <w:color w:val="252830"/>
-          <w:kern w:val="0"/>
-          <w:sz w:val="24"/>
-          <w:szCs w:val="24"/>
-          <w:lang w:eastAsia="en-IN"/>
-          <w14:ligatures w14:val="none"/>
-        </w:rPr>
-        <w:t>"</w:t>
+        <w:t xml:space="preserve">    print("</w:t>
       </w:r>
       <w:proofErr w:type="spellStart"/>
       <w:r>
@@ -4411,37 +4085,7 @@
           <w:lang w:eastAsia="en-IN"/>
           <w14:ligatures w14:val="none"/>
         </w:rPr>
-        <w:t xml:space="preserve">    </w:t>
-      </w:r>
-      <w:proofErr w:type="gramStart"/>
-      <w:r>
-        <w:rPr>
-          <w:rFonts w:ascii="Times New Roman" w:eastAsia="Times New Roman" w:hAnsi="Times New Roman" w:cs="Times New Roman"/>
-          <w:b/>
-          <w:bCs/>
-          <w:color w:val="252830"/>
-          <w:kern w:val="0"/>
-          <w:sz w:val="24"/>
-          <w:szCs w:val="24"/>
-          <w:lang w:eastAsia="en-IN"/>
-          <w14:ligatures w14:val="none"/>
-        </w:rPr>
-        <w:t>print(</w:t>
-      </w:r>
-      <w:proofErr w:type="gramEnd"/>
-      <w:r>
-        <w:rPr>
-          <w:rFonts w:ascii="Times New Roman" w:eastAsia="Times New Roman" w:hAnsi="Times New Roman" w:cs="Times New Roman"/>
-          <w:b/>
-          <w:bCs/>
-          <w:color w:val="252830"/>
-          <w:kern w:val="0"/>
-          <w:sz w:val="24"/>
-          <w:szCs w:val="24"/>
-          <w:lang w:eastAsia="en-IN"/>
-          <w14:ligatures w14:val="none"/>
-        </w:rPr>
-        <w:t>"Fibonacci sequence:")</w:t>
+        <w:t xml:space="preserve">    print("Fibonacci sequence:")</w:t>
       </w:r>
     </w:p>
     <w:p>
@@ -4473,25 +4117,9 @@
           <w:lang w:eastAsia="en-IN"/>
           <w14:ligatures w14:val="none"/>
         </w:rPr>
-        <w:t xml:space="preserve">    </w:t>
-      </w:r>
-      <w:proofErr w:type="gramStart"/>
-      <w:r>
-        <w:rPr>
-          <w:rFonts w:ascii="Times New Roman" w:eastAsia="Times New Roman" w:hAnsi="Times New Roman" w:cs="Times New Roman"/>
-          <w:b/>
-          <w:bCs/>
-          <w:color w:val="252830"/>
-          <w:kern w:val="0"/>
-          <w:sz w:val="24"/>
-          <w:szCs w:val="24"/>
-          <w:lang w:eastAsia="en-IN"/>
-          <w14:ligatures w14:val="none"/>
-        </w:rPr>
-        <w:t>for(</w:t>
+        <w:t xml:space="preserve">    for(</w:t>
       </w:r>
       <w:proofErr w:type="spellStart"/>
-      <w:proofErr w:type="gramEnd"/>
       <w:r>
         <w:rPr>
           <w:rFonts w:ascii="Times New Roman" w:eastAsia="Times New Roman" w:hAnsi="Times New Roman" w:cs="Times New Roman"/>
@@ -4837,29 +4465,16 @@
           <w14:ligatures w14:val="none"/>
         </w:rPr>
       </w:pPr>
-      <w:proofErr w:type="gramStart"/>
-      <w:r>
-        <w:rPr>
-          <w:rFonts w:ascii="Times New Roman" w:eastAsia="Times New Roman" w:hAnsi="Times New Roman" w:cs="Times New Roman"/>
-          <w:kern w:val="0"/>
-          <w:sz w:val="24"/>
-          <w:szCs w:val="24"/>
-          <w:lang w:eastAsia="en-IN"/>
-          <w14:ligatures w14:val="none"/>
-        </w:rPr>
-        <w:t>if(</w:t>
-      </w:r>
-      <w:proofErr w:type="gramEnd"/>
-      <w:r>
-        <w:rPr>
-          <w:rFonts w:ascii="Times New Roman" w:eastAsia="Times New Roman" w:hAnsi="Times New Roman" w:cs="Times New Roman"/>
-          <w:kern w:val="0"/>
-          <w:sz w:val="24"/>
-          <w:szCs w:val="24"/>
-          <w:lang w:eastAsia="en-IN"/>
-          <w14:ligatures w14:val="none"/>
-        </w:rPr>
-        <w:t>n &lt;= 1) {</w:t>
+      <w:r>
+        <w:rPr>
+          <w:rFonts w:ascii="Times New Roman" w:eastAsia="Times New Roman" w:hAnsi="Times New Roman" w:cs="Times New Roman"/>
+          <w:kern w:val="0"/>
+          <w:sz w:val="24"/>
+          <w:szCs w:val="24"/>
+          <w:lang w:eastAsia="en-IN"/>
+          <w14:ligatures w14:val="none"/>
+        </w:rPr>
+        <w:t>if(n &lt;= 1) {</w:t>
       </w:r>
     </w:p>
     <w:p>
@@ -4874,29 +4489,16 @@
           <w14:ligatures w14:val="none"/>
         </w:rPr>
       </w:pPr>
-      <w:proofErr w:type="gramStart"/>
-      <w:r>
-        <w:rPr>
-          <w:rFonts w:ascii="Times New Roman" w:eastAsia="Times New Roman" w:hAnsi="Times New Roman" w:cs="Times New Roman"/>
-          <w:kern w:val="0"/>
-          <w:sz w:val="24"/>
-          <w:szCs w:val="24"/>
-          <w:lang w:eastAsia="en-IN"/>
-          <w14:ligatures w14:val="none"/>
-        </w:rPr>
-        <w:t>return(</w:t>
-      </w:r>
-      <w:proofErr w:type="gramEnd"/>
-      <w:r>
-        <w:rPr>
-          <w:rFonts w:ascii="Times New Roman" w:eastAsia="Times New Roman" w:hAnsi="Times New Roman" w:cs="Times New Roman"/>
-          <w:kern w:val="0"/>
-          <w:sz w:val="24"/>
-          <w:szCs w:val="24"/>
-          <w:lang w:eastAsia="en-IN"/>
-          <w14:ligatures w14:val="none"/>
-        </w:rPr>
-        <w:t>1)</w:t>
+      <w:r>
+        <w:rPr>
+          <w:rFonts w:ascii="Times New Roman" w:eastAsia="Times New Roman" w:hAnsi="Times New Roman" w:cs="Times New Roman"/>
+          <w:kern w:val="0"/>
+          <w:sz w:val="24"/>
+          <w:szCs w:val="24"/>
+          <w:lang w:eastAsia="en-IN"/>
+          <w14:ligatures w14:val="none"/>
+        </w:rPr>
+        <w:t>return(1)</w:t>
       </w:r>
     </w:p>
     <w:p>
@@ -4935,29 +4537,16 @@
           <w14:ligatures w14:val="none"/>
         </w:rPr>
       </w:pPr>
-      <w:proofErr w:type="gramStart"/>
-      <w:r>
-        <w:rPr>
-          <w:rFonts w:ascii="Times New Roman" w:eastAsia="Times New Roman" w:hAnsi="Times New Roman" w:cs="Times New Roman"/>
-          <w:kern w:val="0"/>
-          <w:sz w:val="24"/>
-          <w:szCs w:val="24"/>
-          <w:lang w:eastAsia="en-IN"/>
-          <w14:ligatures w14:val="none"/>
-        </w:rPr>
-        <w:t>return(</w:t>
-      </w:r>
-      <w:proofErr w:type="gramEnd"/>
-      <w:r>
-        <w:rPr>
-          <w:rFonts w:ascii="Times New Roman" w:eastAsia="Times New Roman" w:hAnsi="Times New Roman" w:cs="Times New Roman"/>
-          <w:kern w:val="0"/>
-          <w:sz w:val="24"/>
-          <w:szCs w:val="24"/>
-          <w:lang w:eastAsia="en-IN"/>
-          <w14:ligatures w14:val="none"/>
-        </w:rPr>
-        <w:t xml:space="preserve">n * </w:t>
+      <w:r>
+        <w:rPr>
+          <w:rFonts w:ascii="Times New Roman" w:eastAsia="Times New Roman" w:hAnsi="Times New Roman" w:cs="Times New Roman"/>
+          <w:kern w:val="0"/>
+          <w:sz w:val="24"/>
+          <w:szCs w:val="24"/>
+          <w:lang w:eastAsia="en-IN"/>
+          <w14:ligatures w14:val="none"/>
+        </w:rPr>
+        <w:t xml:space="preserve">return(n * </w:t>
       </w:r>
       <w:proofErr w:type="spellStart"/>
       <w:r>
@@ -5054,19 +4643,7 @@
           <w:lang w:eastAsia="en-IN"/>
           <w14:ligatures w14:val="none"/>
         </w:rPr>
-        <w:t>recur_</w:t>
-      </w:r>
-      <w:proofErr w:type="gramStart"/>
-      <w:r>
-        <w:rPr>
-          <w:rFonts w:ascii="Times New Roman" w:eastAsia="Times New Roman" w:hAnsi="Times New Roman" w:cs="Times New Roman"/>
-          <w:kern w:val="0"/>
-          <w:sz w:val="24"/>
-          <w:szCs w:val="24"/>
-          <w:lang w:eastAsia="en-IN"/>
-          <w14:ligatures w14:val="none"/>
-        </w:rPr>
-        <w:t>factorial</w:t>
+        <w:t>recur_factorial</w:t>
       </w:r>
       <w:proofErr w:type="spellEnd"/>
       <w:r>
@@ -5078,19 +4655,7 @@
           <w:lang w:eastAsia="en-IN"/>
           <w14:ligatures w14:val="none"/>
         </w:rPr>
-        <w:t>(</w:t>
-      </w:r>
-      <w:proofErr w:type="gramEnd"/>
-      <w:r>
-        <w:rPr>
-          <w:rFonts w:ascii="Times New Roman" w:eastAsia="Times New Roman" w:hAnsi="Times New Roman" w:cs="Times New Roman"/>
-          <w:kern w:val="0"/>
-          <w:sz w:val="24"/>
-          <w:szCs w:val="24"/>
-          <w:lang w:eastAsia="en-IN"/>
-          <w14:ligatures w14:val="none"/>
-        </w:rPr>
-        <w:t>5)</w:t>
+        <w:t>(5)</w:t>
       </w:r>
     </w:p>
     <w:p>
@@ -5282,9 +4847,21 @@
           <w:lang w:eastAsia="en-IN"/>
           <w14:ligatures w14:val="none"/>
         </w:rPr>
-        <w:t>(1,</w:t>
-      </w:r>
-      <w:proofErr w:type="gramStart"/>
+        <w:t>(1,43,along.with=Id) </w:t>
+      </w:r>
+    </w:p>
+    <w:p>
+      <w:pPr>
+        <w:spacing w:after="0" w:line="240" w:lineRule="auto"/>
+        <w:rPr>
+          <w:rFonts w:ascii="Times New Roman" w:eastAsia="Times New Roman" w:hAnsi="Times New Roman" w:cs="Times New Roman"/>
+          <w:kern w:val="0"/>
+          <w:sz w:val="24"/>
+          <w:szCs w:val="24"/>
+          <w:lang w:eastAsia="en-IN"/>
+          <w14:ligatures w14:val="none"/>
+        </w:rPr>
+      </w:pPr>
       <w:r>
         <w:rPr>
           <w:rFonts w:ascii="Courier New" w:eastAsia="Times New Roman" w:hAnsi="Courier New" w:cs="Courier New"/>
@@ -5295,9 +4872,9 @@
           <w:lang w:eastAsia="en-IN"/>
           <w14:ligatures w14:val="none"/>
         </w:rPr>
-        <w:t>43,along</w:t>
-      </w:r>
-      <w:proofErr w:type="gramEnd"/>
+        <w:t>y=</w:t>
+      </w:r>
+      <w:proofErr w:type="spellStart"/>
       <w:r>
         <w:rPr>
           <w:rFonts w:ascii="Courier New" w:eastAsia="Times New Roman" w:hAnsi="Courier New" w:cs="Courier New"/>
@@ -5308,21 +4885,9 @@
           <w:lang w:eastAsia="en-IN"/>
           <w14:ligatures w14:val="none"/>
         </w:rPr>
-        <w:t>.with=Id) </w:t>
-      </w:r>
-    </w:p>
-    <w:p>
-      <w:pPr>
-        <w:spacing w:after="0" w:line="240" w:lineRule="auto"/>
-        <w:rPr>
-          <w:rFonts w:ascii="Times New Roman" w:eastAsia="Times New Roman" w:hAnsi="Times New Roman" w:cs="Times New Roman"/>
-          <w:kern w:val="0"/>
-          <w:sz w:val="24"/>
-          <w:szCs w:val="24"/>
-          <w:lang w:eastAsia="en-IN"/>
-          <w14:ligatures w14:val="none"/>
-        </w:rPr>
-      </w:pPr>
+        <w:t>seq</w:t>
+      </w:r>
+      <w:proofErr w:type="spellEnd"/>
       <w:r>
         <w:rPr>
           <w:rFonts w:ascii="Courier New" w:eastAsia="Times New Roman" w:hAnsi="Courier New" w:cs="Courier New"/>
@@ -5333,9 +4898,72 @@
           <w:lang w:eastAsia="en-IN"/>
           <w14:ligatures w14:val="none"/>
         </w:rPr>
-        <w:t>y=</w:t>
+        <w:t>(-20,0,along.with=Id) </w:t>
+      </w:r>
+    </w:p>
+    <w:p>
+      <w:pPr>
+        <w:spacing w:after="0" w:line="240" w:lineRule="auto"/>
+        <w:rPr>
+          <w:rFonts w:ascii="Times New Roman" w:eastAsia="Times New Roman" w:hAnsi="Times New Roman" w:cs="Times New Roman"/>
+          <w:kern w:val="0"/>
+          <w:sz w:val="24"/>
+          <w:szCs w:val="24"/>
+          <w:lang w:eastAsia="en-IN"/>
+          <w14:ligatures w14:val="none"/>
+        </w:rPr>
+      </w:pPr>
+      <w:r>
+        <w:rPr>
+          <w:rFonts w:ascii="Times New Roman" w:eastAsia="Times New Roman" w:hAnsi="Times New Roman" w:cs="Times New Roman"/>
+          <w:color w:val="000000"/>
+          <w:kern w:val="0"/>
+          <w:sz w:val="28"/>
+          <w:szCs w:val="28"/>
+          <w:lang w:eastAsia="en-IN"/>
+          <w14:ligatures w14:val="none"/>
+        </w:rPr>
+        <w:t>Create a data frame ‘</w:t>
       </w:r>
       <w:proofErr w:type="spellStart"/>
+      <w:r>
+        <w:rPr>
+          <w:rFonts w:ascii="Times New Roman" w:eastAsia="Times New Roman" w:hAnsi="Times New Roman" w:cs="Times New Roman"/>
+          <w:color w:val="000000"/>
+          <w:kern w:val="0"/>
+          <w:sz w:val="28"/>
+          <w:szCs w:val="28"/>
+          <w:lang w:eastAsia="en-IN"/>
+          <w14:ligatures w14:val="none"/>
+        </w:rPr>
+        <w:t>df</w:t>
+      </w:r>
+      <w:proofErr w:type="spellEnd"/>
+      <w:r>
+        <w:rPr>
+          <w:rFonts w:ascii="Times New Roman" w:eastAsia="Times New Roman" w:hAnsi="Times New Roman" w:cs="Times New Roman"/>
+          <w:color w:val="000000"/>
+          <w:kern w:val="0"/>
+          <w:sz w:val="28"/>
+          <w:szCs w:val="28"/>
+          <w:lang w:eastAsia="en-IN"/>
+          <w14:ligatures w14:val="none"/>
+        </w:rPr>
+        <w:t>’ as shown below. </w:t>
+      </w:r>
+    </w:p>
+    <w:p>
+      <w:pPr>
+        <w:spacing w:after="0" w:line="240" w:lineRule="auto"/>
+        <w:rPr>
+          <w:rFonts w:ascii="Times New Roman" w:eastAsia="Times New Roman" w:hAnsi="Times New Roman" w:cs="Times New Roman"/>
+          <w:kern w:val="0"/>
+          <w:sz w:val="24"/>
+          <w:szCs w:val="24"/>
+          <w:lang w:eastAsia="en-IN"/>
+          <w14:ligatures w14:val="none"/>
+        </w:rPr>
+      </w:pPr>
       <w:r>
         <w:rPr>
           <w:rFonts w:ascii="Courier New" w:eastAsia="Times New Roman" w:hAnsi="Courier New" w:cs="Courier New"/>
@@ -5346,9 +4974,9 @@
           <w:lang w:eastAsia="en-IN"/>
           <w14:ligatures w14:val="none"/>
         </w:rPr>
-        <w:t>seq</w:t>
-      </w:r>
-      <w:proofErr w:type="spellEnd"/>
+        <w:t>&gt;</w:t>
+      </w:r>
+      <w:proofErr w:type="spellStart"/>
       <w:r>
         <w:rPr>
           <w:rFonts w:ascii="Courier New" w:eastAsia="Times New Roman" w:hAnsi="Courier New" w:cs="Courier New"/>
@@ -5359,9 +4987,22 @@
           <w:lang w:eastAsia="en-IN"/>
           <w14:ligatures w14:val="none"/>
         </w:rPr>
-        <w:t>(-20,</w:t>
-      </w:r>
-      <w:proofErr w:type="gramStart"/>
+        <w:t>df</w:t>
+      </w:r>
+      <w:proofErr w:type="spellEnd"/>
+    </w:p>
+    <w:p>
+      <w:pPr>
+        <w:spacing w:after="0" w:line="240" w:lineRule="auto"/>
+        <w:rPr>
+          <w:rFonts w:ascii="Times New Roman" w:eastAsia="Times New Roman" w:hAnsi="Times New Roman" w:cs="Times New Roman"/>
+          <w:kern w:val="0"/>
+          <w:sz w:val="24"/>
+          <w:szCs w:val="24"/>
+          <w:lang w:eastAsia="en-IN"/>
+          <w14:ligatures w14:val="none"/>
+        </w:rPr>
+      </w:pPr>
       <w:r>
         <w:rPr>
           <w:rFonts w:ascii="Courier New" w:eastAsia="Times New Roman" w:hAnsi="Courier New" w:cs="Courier New"/>
@@ -5372,9 +5013,21 @@
           <w:lang w:eastAsia="en-IN"/>
           <w14:ligatures w14:val="none"/>
         </w:rPr>
-        <w:t>0,along</w:t>
-      </w:r>
-      <w:proofErr w:type="gramEnd"/>
+        <w:t>Id Letter x y </w:t>
+      </w:r>
+    </w:p>
+    <w:p>
+      <w:pPr>
+        <w:spacing w:after="0" w:line="240" w:lineRule="auto"/>
+        <w:rPr>
+          <w:rFonts w:ascii="Times New Roman" w:eastAsia="Times New Roman" w:hAnsi="Times New Roman" w:cs="Times New Roman"/>
+          <w:kern w:val="0"/>
+          <w:sz w:val="24"/>
+          <w:szCs w:val="24"/>
+          <w:lang w:eastAsia="en-IN"/>
+          <w14:ligatures w14:val="none"/>
+        </w:rPr>
+      </w:pPr>
       <w:r>
         <w:rPr>
           <w:rFonts w:ascii="Courier New" w:eastAsia="Times New Roman" w:hAnsi="Courier New" w:cs="Courier New"/>
@@ -5385,58 +5038,7 @@
           <w:lang w:eastAsia="en-IN"/>
           <w14:ligatures w14:val="none"/>
         </w:rPr>
-        <w:t>.with=Id) </w:t>
-      </w:r>
-    </w:p>
-    <w:p>
-      <w:pPr>
-        <w:spacing w:after="0" w:line="240" w:lineRule="auto"/>
-        <w:rPr>
-          <w:rFonts w:ascii="Times New Roman" w:eastAsia="Times New Roman" w:hAnsi="Times New Roman" w:cs="Times New Roman"/>
-          <w:kern w:val="0"/>
-          <w:sz w:val="24"/>
-          <w:szCs w:val="24"/>
-          <w:lang w:eastAsia="en-IN"/>
-          <w14:ligatures w14:val="none"/>
-        </w:rPr>
-      </w:pPr>
-      <w:r>
-        <w:rPr>
-          <w:rFonts w:ascii="Times New Roman" w:eastAsia="Times New Roman" w:hAnsi="Times New Roman" w:cs="Times New Roman"/>
-          <w:color w:val="000000"/>
-          <w:kern w:val="0"/>
-          <w:sz w:val="28"/>
-          <w:szCs w:val="28"/>
-          <w:lang w:eastAsia="en-IN"/>
-          <w14:ligatures w14:val="none"/>
-        </w:rPr>
-        <w:t>Create a data frame ‘</w:t>
-      </w:r>
-      <w:proofErr w:type="spellStart"/>
-      <w:r>
-        <w:rPr>
-          <w:rFonts w:ascii="Times New Roman" w:eastAsia="Times New Roman" w:hAnsi="Times New Roman" w:cs="Times New Roman"/>
-          <w:color w:val="000000"/>
-          <w:kern w:val="0"/>
-          <w:sz w:val="28"/>
-          <w:szCs w:val="28"/>
-          <w:lang w:eastAsia="en-IN"/>
-          <w14:ligatures w14:val="none"/>
-        </w:rPr>
-        <w:t>df</w:t>
-      </w:r>
-      <w:proofErr w:type="spellEnd"/>
-      <w:r>
-        <w:rPr>
-          <w:rFonts w:ascii="Times New Roman" w:eastAsia="Times New Roman" w:hAnsi="Times New Roman" w:cs="Times New Roman"/>
-          <w:color w:val="000000"/>
-          <w:kern w:val="0"/>
-          <w:sz w:val="28"/>
-          <w:szCs w:val="28"/>
-          <w:lang w:eastAsia="en-IN"/>
-          <w14:ligatures w14:val="none"/>
-        </w:rPr>
-        <w:t>’ as shown below. </w:t>
+        <w:t>1 1 a 1.000000 -20.000000 </w:t>
       </w:r>
     </w:p>
     <w:p>
@@ -5461,9 +5063,21 @@
           <w:lang w:eastAsia="en-IN"/>
           <w14:ligatures w14:val="none"/>
         </w:rPr>
-        <w:t>&gt;</w:t>
-      </w:r>
-      <w:proofErr w:type="spellStart"/>
+        <w:t>2 1 b 4.818182 -18.181818 </w:t>
+      </w:r>
+    </w:p>
+    <w:p>
+      <w:pPr>
+        <w:spacing w:after="0" w:line="240" w:lineRule="auto"/>
+        <w:rPr>
+          <w:rFonts w:ascii="Times New Roman" w:eastAsia="Times New Roman" w:hAnsi="Times New Roman" w:cs="Times New Roman"/>
+          <w:kern w:val="0"/>
+          <w:sz w:val="24"/>
+          <w:szCs w:val="24"/>
+          <w:lang w:eastAsia="en-IN"/>
+          <w14:ligatures w14:val="none"/>
+        </w:rPr>
+      </w:pPr>
       <w:r>
         <w:rPr>
           <w:rFonts w:ascii="Courier New" w:eastAsia="Times New Roman" w:hAnsi="Courier New" w:cs="Courier New"/>
@@ -5474,9 +5088,8 @@
           <w:lang w:eastAsia="en-IN"/>
           <w14:ligatures w14:val="none"/>
         </w:rPr>
-        <w:t>df</w:t>
-      </w:r>
-      <w:proofErr w:type="spellEnd"/>
+        <w:t>3 1 c 8.636364 -16.363636 </w:t>
+      </w:r>
     </w:p>
     <w:p>
       <w:pPr>
@@ -5500,7 +5113,7 @@
           <w:lang w:eastAsia="en-IN"/>
           <w14:ligatures w14:val="none"/>
         </w:rPr>
-        <w:t>Id Letter x y </w:t>
+        <w:t>4 2 a 12.454545 -14.545455 </w:t>
       </w:r>
     </w:p>
     <w:p>
@@ -5525,7 +5138,7 @@
           <w:lang w:eastAsia="en-IN"/>
           <w14:ligatures w14:val="none"/>
         </w:rPr>
-        <w:t>1 1 a 1.000000 -20.000000 </w:t>
+        <w:t>5 2 b 16.272727 -12.727273 </w:t>
       </w:r>
     </w:p>
     <w:p>
@@ -5550,7 +5163,7 @@
           <w:lang w:eastAsia="en-IN"/>
           <w14:ligatures w14:val="none"/>
         </w:rPr>
-        <w:t>2 1 b 4.818182 -18.181818 </w:t>
+        <w:t>6 2 c 20.090909 -10.909091 </w:t>
       </w:r>
     </w:p>
     <w:p>
@@ -5575,7 +5188,7 @@
           <w:lang w:eastAsia="en-IN"/>
           <w14:ligatures w14:val="none"/>
         </w:rPr>
-        <w:t>3 1 c 8.636364 -16.363636 </w:t>
+        <w:t>7 3 a 23.909091 -9.090909 </w:t>
       </w:r>
     </w:p>
     <w:p>
@@ -5600,7 +5213,7 @@
           <w:lang w:eastAsia="en-IN"/>
           <w14:ligatures w14:val="none"/>
         </w:rPr>
-        <w:t>4 2 a 12.454545 -14.545455 </w:t>
+        <w:t>8 3 b 27.727273 -7.272727 </w:t>
       </w:r>
     </w:p>
     <w:p>
@@ -5625,7 +5238,7 @@
           <w:lang w:eastAsia="en-IN"/>
           <w14:ligatures w14:val="none"/>
         </w:rPr>
-        <w:t>5 2 b 16.272727 -12.727273 </w:t>
+        <w:t>9 3 c 31.545455 -5.454545 </w:t>
       </w:r>
     </w:p>
     <w:p>
@@ -5650,7 +5263,7 @@
           <w:lang w:eastAsia="en-IN"/>
           <w14:ligatures w14:val="none"/>
         </w:rPr>
-        <w:t>6 2 c 20.090909 -10.909091 </w:t>
+        <w:t>10 4 a 35.363636 -3.636364 </w:t>
       </w:r>
     </w:p>
     <w:p>
@@ -5675,22 +5288,12 @@
           <w:lang w:eastAsia="en-IN"/>
           <w14:ligatures w14:val="none"/>
         </w:rPr>
-        <w:t>7 3 a 23.909091 -9.090909 </w:t>
+        <w:t>11 4 b 39.181818 -1.818182 </w:t>
       </w:r>
     </w:p>
     <w:p>
       <w:pPr>
         <w:spacing w:after="0" w:line="240" w:lineRule="auto"/>
-        <w:rPr>
-          <w:rFonts w:ascii="Times New Roman" w:eastAsia="Times New Roman" w:hAnsi="Times New Roman" w:cs="Times New Roman"/>
-          <w:kern w:val="0"/>
-          <w:sz w:val="24"/>
-          <w:szCs w:val="24"/>
-          <w:lang w:eastAsia="en-IN"/>
-          <w14:ligatures w14:val="none"/>
-        </w:rPr>
-      </w:pPr>
-      <w:r>
         <w:rPr>
           <w:rFonts w:ascii="Courier New" w:eastAsia="Times New Roman" w:hAnsi="Courier New" w:cs="Courier New"/>
           <w:color w:val="000000"/>
@@ -5700,20 +5303,6 @@
           <w:lang w:eastAsia="en-IN"/>
           <w14:ligatures w14:val="none"/>
         </w:rPr>
-        <w:t>8 3 b 27.727273 -7.272727 </w:t>
-      </w:r>
-    </w:p>
-    <w:p>
-      <w:pPr>
-        <w:spacing w:after="0" w:line="240" w:lineRule="auto"/>
-        <w:rPr>
-          <w:rFonts w:ascii="Times New Roman" w:eastAsia="Times New Roman" w:hAnsi="Times New Roman" w:cs="Times New Roman"/>
-          <w:kern w:val="0"/>
-          <w:sz w:val="24"/>
-          <w:szCs w:val="24"/>
-          <w:lang w:eastAsia="en-IN"/>
-          <w14:ligatures w14:val="none"/>
-        </w:rPr>
       </w:pPr>
       <w:r>
         <w:rPr>
@@ -5725,7 +5314,7 @@
           <w:lang w:eastAsia="en-IN"/>
           <w14:ligatures w14:val="none"/>
         </w:rPr>
-        <w:t>9 3 c 31.545455 -5.454545 </w:t>
+        <w:t>12 4 c 43.000000 0.000000 </w:t>
       </w:r>
     </w:p>
     <w:p>
@@ -5742,15 +5331,14 @@
       </w:pPr>
       <w:r>
         <w:rPr>
-          <w:rFonts w:ascii="Courier New" w:eastAsia="Times New Roman" w:hAnsi="Courier New" w:cs="Courier New"/>
-          <w:color w:val="000000"/>
-          <w:kern w:val="0"/>
-          <w:sz w:val="23"/>
-          <w:szCs w:val="23"/>
-          <w:lang w:eastAsia="en-IN"/>
-          <w14:ligatures w14:val="none"/>
-        </w:rPr>
-        <w:t>10 4 a 35.363636 -3.636364 </w:t>
+          <w:rFonts w:ascii="Times New Roman" w:eastAsia="Times New Roman" w:hAnsi="Times New Roman" w:cs="Times New Roman"/>
+          <w:kern w:val="0"/>
+          <w:sz w:val="24"/>
+          <w:szCs w:val="24"/>
+          <w:lang w:eastAsia="en-IN"/>
+          <w14:ligatures w14:val="none"/>
+        </w:rPr>
+        <w:t>SOURCE CODE:</w:t>
       </w:r>
     </w:p>
     <w:p>
@@ -5758,50 +5346,24 @@
         <w:spacing w:after="0" w:line="240" w:lineRule="auto"/>
         <w:rPr>
           <w:rFonts w:ascii="Times New Roman" w:eastAsia="Times New Roman" w:hAnsi="Times New Roman" w:cs="Times New Roman"/>
-          <w:kern w:val="0"/>
-          <w:sz w:val="24"/>
-          <w:szCs w:val="24"/>
-          <w:lang w:eastAsia="en-IN"/>
-          <w14:ligatures w14:val="none"/>
-        </w:rPr>
-      </w:pPr>
-      <w:r>
-        <w:rPr>
-          <w:rFonts w:ascii="Courier New" w:eastAsia="Times New Roman" w:hAnsi="Courier New" w:cs="Courier New"/>
-          <w:color w:val="000000"/>
-          <w:kern w:val="0"/>
-          <w:sz w:val="23"/>
-          <w:szCs w:val="23"/>
-          <w:lang w:eastAsia="en-IN"/>
-          <w14:ligatures w14:val="none"/>
-        </w:rPr>
-        <w:t>11 4 b 39.181818 -1.818182 </w:t>
-      </w:r>
+          <w:sz w:val="24"/>
+        </w:rPr>
+      </w:pPr>
     </w:p>
     <w:p>
       <w:pPr>
         <w:spacing w:after="0" w:line="240" w:lineRule="auto"/>
         <w:rPr>
-          <w:rFonts w:ascii="Courier New" w:eastAsia="Times New Roman" w:hAnsi="Courier New" w:cs="Courier New"/>
-          <w:color w:val="000000"/>
-          <w:kern w:val="0"/>
-          <w:sz w:val="23"/>
-          <w:szCs w:val="23"/>
-          <w:lang w:eastAsia="en-IN"/>
-          <w14:ligatures w14:val="none"/>
-        </w:rPr>
-      </w:pPr>
-      <w:r>
-        <w:rPr>
-          <w:rFonts w:ascii="Courier New" w:eastAsia="Times New Roman" w:hAnsi="Courier New" w:cs="Courier New"/>
-          <w:color w:val="000000"/>
-          <w:kern w:val="0"/>
-          <w:sz w:val="23"/>
-          <w:szCs w:val="23"/>
-          <w:lang w:eastAsia="en-IN"/>
-          <w14:ligatures w14:val="none"/>
-        </w:rPr>
-        <w:t>12 4 c 43.000000 0.000000 </w:t>
+          <w:rFonts w:ascii="Times New Roman" w:eastAsia="Times New Roman" w:hAnsi="Times New Roman" w:cs="Times New Roman"/>
+          <w:sz w:val="24"/>
+        </w:rPr>
+      </w:pPr>
+      <w:r>
+        <w:rPr>
+          <w:rFonts w:ascii="Times New Roman" w:eastAsia="Times New Roman" w:hAnsi="Times New Roman" w:cs="Times New Roman"/>
+          <w:sz w:val="24"/>
+        </w:rPr>
+        <w:t>Id &lt;- rep(1:4, each = 3)</w:t>
       </w:r>
     </w:p>
     <w:p>
@@ -5809,23 +5371,31 @@
         <w:spacing w:after="0" w:line="240" w:lineRule="auto"/>
         <w:rPr>
           <w:rFonts w:ascii="Times New Roman" w:eastAsia="Times New Roman" w:hAnsi="Times New Roman" w:cs="Times New Roman"/>
-          <w:kern w:val="0"/>
-          <w:sz w:val="24"/>
-          <w:szCs w:val="24"/>
-          <w:lang w:eastAsia="en-IN"/>
-          <w14:ligatures w14:val="none"/>
-        </w:rPr>
-      </w:pPr>
-      <w:r>
-        <w:rPr>
-          <w:rFonts w:ascii="Times New Roman" w:eastAsia="Times New Roman" w:hAnsi="Times New Roman" w:cs="Times New Roman"/>
-          <w:kern w:val="0"/>
-          <w:sz w:val="24"/>
-          <w:szCs w:val="24"/>
-          <w:lang w:eastAsia="en-IN"/>
-          <w14:ligatures w14:val="none"/>
-        </w:rPr>
-        <w:t>SOURCE CODE:</w:t>
+          <w:sz w:val="24"/>
+        </w:rPr>
+      </w:pPr>
+      <w:r>
+        <w:rPr>
+          <w:rFonts w:ascii="Times New Roman" w:eastAsia="Times New Roman" w:hAnsi="Times New Roman" w:cs="Times New Roman"/>
+          <w:sz w:val="24"/>
+        </w:rPr>
+        <w:t>x=</w:t>
+      </w:r>
+      <w:proofErr w:type="spellStart"/>
+      <w:r>
+        <w:rPr>
+          <w:rFonts w:ascii="Times New Roman" w:eastAsia="Times New Roman" w:hAnsi="Times New Roman" w:cs="Times New Roman"/>
+          <w:sz w:val="24"/>
+        </w:rPr>
+        <w:t>seq</w:t>
+      </w:r>
+      <w:proofErr w:type="spellEnd"/>
+      <w:r>
+        <w:rPr>
+          <w:rFonts w:ascii="Times New Roman" w:eastAsia="Times New Roman" w:hAnsi="Times New Roman" w:cs="Times New Roman"/>
+          <w:sz w:val="24"/>
+        </w:rPr>
+        <w:t>(1,43,along.with=Id)</w:t>
       </w:r>
     </w:p>
     <w:p>
@@ -5836,6 +5406,29 @@
           <w:sz w:val="24"/>
         </w:rPr>
       </w:pPr>
+      <w:r>
+        <w:rPr>
+          <w:rFonts w:ascii="Times New Roman" w:eastAsia="Times New Roman" w:hAnsi="Times New Roman" w:cs="Times New Roman"/>
+          <w:sz w:val="24"/>
+        </w:rPr>
+        <w:t>y=</w:t>
+      </w:r>
+      <w:proofErr w:type="spellStart"/>
+      <w:r>
+        <w:rPr>
+          <w:rFonts w:ascii="Times New Roman" w:eastAsia="Times New Roman" w:hAnsi="Times New Roman" w:cs="Times New Roman"/>
+          <w:sz w:val="24"/>
+        </w:rPr>
+        <w:t>seq</w:t>
+      </w:r>
+      <w:proofErr w:type="spellEnd"/>
+      <w:r>
+        <w:rPr>
+          <w:rFonts w:ascii="Times New Roman" w:eastAsia="Times New Roman" w:hAnsi="Times New Roman" w:cs="Times New Roman"/>
+          <w:sz w:val="24"/>
+        </w:rPr>
+        <w:t>(-20,0,along.with=Id)</w:t>
+      </w:r>
     </w:p>
     <w:p>
       <w:pPr>
@@ -5850,23 +5443,7 @@
           <w:rFonts w:ascii="Times New Roman" w:eastAsia="Times New Roman" w:hAnsi="Times New Roman" w:cs="Times New Roman"/>
           <w:sz w:val="24"/>
         </w:rPr>
-        <w:t xml:space="preserve">Id &lt;- </w:t>
-      </w:r>
-      <w:proofErr w:type="gramStart"/>
-      <w:r>
-        <w:rPr>
-          <w:rFonts w:ascii="Times New Roman" w:eastAsia="Times New Roman" w:hAnsi="Times New Roman" w:cs="Times New Roman"/>
-          <w:sz w:val="24"/>
-        </w:rPr>
-        <w:t>rep(</w:t>
-      </w:r>
-      <w:proofErr w:type="gramEnd"/>
-      <w:r>
-        <w:rPr>
-          <w:rFonts w:ascii="Times New Roman" w:eastAsia="Times New Roman" w:hAnsi="Times New Roman" w:cs="Times New Roman"/>
-          <w:sz w:val="24"/>
-        </w:rPr>
-        <w:t>1:4, each = 3)</w:t>
+        <w:t>Letter=rep(letters[1:3],4)</w:t>
       </w:r>
     </w:p>
     <w:p>
@@ -5877,20 +5454,22 @@
           <w:sz w:val="24"/>
         </w:rPr>
       </w:pPr>
-      <w:r>
-        <w:rPr>
-          <w:rFonts w:ascii="Times New Roman" w:eastAsia="Times New Roman" w:hAnsi="Times New Roman" w:cs="Times New Roman"/>
-          <w:sz w:val="24"/>
-        </w:rPr>
-        <w:t>x=</w:t>
-      </w:r>
+    </w:p>
+    <w:p>
+      <w:pPr>
+        <w:spacing w:after="0" w:line="240" w:lineRule="auto"/>
+        <w:rPr>
+          <w:rFonts w:ascii="Times New Roman" w:eastAsia="Times New Roman" w:hAnsi="Times New Roman" w:cs="Times New Roman"/>
+          <w:sz w:val="24"/>
+        </w:rPr>
+      </w:pPr>
       <w:proofErr w:type="spellStart"/>
       <w:r>
         <w:rPr>
           <w:rFonts w:ascii="Times New Roman" w:eastAsia="Times New Roman" w:hAnsi="Times New Roman" w:cs="Times New Roman"/>
           <w:sz w:val="24"/>
         </w:rPr>
-        <w:t>seq</w:t>
+        <w:t>df</w:t>
       </w:r>
       <w:proofErr w:type="spellEnd"/>
       <w:r>
@@ -5898,39 +5477,7 @@
           <w:rFonts w:ascii="Times New Roman" w:eastAsia="Times New Roman" w:hAnsi="Times New Roman" w:cs="Times New Roman"/>
           <w:sz w:val="24"/>
         </w:rPr>
-        <w:t>(1,</w:t>
-      </w:r>
-      <w:proofErr w:type="gramStart"/>
-      <w:r>
-        <w:rPr>
-          <w:rFonts w:ascii="Times New Roman" w:eastAsia="Times New Roman" w:hAnsi="Times New Roman" w:cs="Times New Roman"/>
-          <w:sz w:val="24"/>
-        </w:rPr>
-        <w:t>43,along</w:t>
-      </w:r>
-      <w:proofErr w:type="gramEnd"/>
-      <w:r>
-        <w:rPr>
-          <w:rFonts w:ascii="Times New Roman" w:eastAsia="Times New Roman" w:hAnsi="Times New Roman" w:cs="Times New Roman"/>
-          <w:sz w:val="24"/>
-        </w:rPr>
-        <w:t>.with=Id)</w:t>
-      </w:r>
-    </w:p>
-    <w:p>
-      <w:pPr>
-        <w:spacing w:after="0" w:line="240" w:lineRule="auto"/>
-        <w:rPr>
-          <w:rFonts w:ascii="Times New Roman" w:eastAsia="Times New Roman" w:hAnsi="Times New Roman" w:cs="Times New Roman"/>
-          <w:sz w:val="24"/>
-        </w:rPr>
-      </w:pPr>
-      <w:r>
-        <w:rPr>
-          <w:rFonts w:ascii="Times New Roman" w:eastAsia="Times New Roman" w:hAnsi="Times New Roman" w:cs="Times New Roman"/>
-          <w:sz w:val="24"/>
-        </w:rPr>
-        <w:t>y=</w:t>
+        <w:t xml:space="preserve"> &lt;- </w:t>
       </w:r>
       <w:proofErr w:type="spellStart"/>
       <w:r>
@@ -5938,109 +5485,9 @@
           <w:rFonts w:ascii="Times New Roman" w:eastAsia="Times New Roman" w:hAnsi="Times New Roman" w:cs="Times New Roman"/>
           <w:sz w:val="24"/>
         </w:rPr>
-        <w:t>seq</w:t>
+        <w:t>data.frame</w:t>
       </w:r>
       <w:proofErr w:type="spellEnd"/>
-      <w:r>
-        <w:rPr>
-          <w:rFonts w:ascii="Times New Roman" w:eastAsia="Times New Roman" w:hAnsi="Times New Roman" w:cs="Times New Roman"/>
-          <w:sz w:val="24"/>
-        </w:rPr>
-        <w:t>(-20,</w:t>
-      </w:r>
-      <w:proofErr w:type="gramStart"/>
-      <w:r>
-        <w:rPr>
-          <w:rFonts w:ascii="Times New Roman" w:eastAsia="Times New Roman" w:hAnsi="Times New Roman" w:cs="Times New Roman"/>
-          <w:sz w:val="24"/>
-        </w:rPr>
-        <w:t>0,along</w:t>
-      </w:r>
-      <w:proofErr w:type="gramEnd"/>
-      <w:r>
-        <w:rPr>
-          <w:rFonts w:ascii="Times New Roman" w:eastAsia="Times New Roman" w:hAnsi="Times New Roman" w:cs="Times New Roman"/>
-          <w:sz w:val="24"/>
-        </w:rPr>
-        <w:t>.with=Id)</w:t>
-      </w:r>
-    </w:p>
-    <w:p>
-      <w:pPr>
-        <w:spacing w:after="0" w:line="240" w:lineRule="auto"/>
-        <w:rPr>
-          <w:rFonts w:ascii="Times New Roman" w:eastAsia="Times New Roman" w:hAnsi="Times New Roman" w:cs="Times New Roman"/>
-          <w:sz w:val="24"/>
-        </w:rPr>
-      </w:pPr>
-      <w:r>
-        <w:rPr>
-          <w:rFonts w:ascii="Times New Roman" w:eastAsia="Times New Roman" w:hAnsi="Times New Roman" w:cs="Times New Roman"/>
-          <w:sz w:val="24"/>
-        </w:rPr>
-        <w:t>Letter=rep(</w:t>
-      </w:r>
-      <w:proofErr w:type="gramStart"/>
-      <w:r>
-        <w:rPr>
-          <w:rFonts w:ascii="Times New Roman" w:eastAsia="Times New Roman" w:hAnsi="Times New Roman" w:cs="Times New Roman"/>
-          <w:sz w:val="24"/>
-        </w:rPr>
-        <w:t>letters[</w:t>
-      </w:r>
-      <w:proofErr w:type="gramEnd"/>
-      <w:r>
-        <w:rPr>
-          <w:rFonts w:ascii="Times New Roman" w:eastAsia="Times New Roman" w:hAnsi="Times New Roman" w:cs="Times New Roman"/>
-          <w:sz w:val="24"/>
-        </w:rPr>
-        <w:t>1:3],4)</w:t>
-      </w:r>
-    </w:p>
-    <w:p>
-      <w:pPr>
-        <w:spacing w:after="0" w:line="240" w:lineRule="auto"/>
-        <w:rPr>
-          <w:rFonts w:ascii="Times New Roman" w:eastAsia="Times New Roman" w:hAnsi="Times New Roman" w:cs="Times New Roman"/>
-          <w:sz w:val="24"/>
-        </w:rPr>
-      </w:pPr>
-    </w:p>
-    <w:p>
-      <w:pPr>
-        <w:spacing w:after="0" w:line="240" w:lineRule="auto"/>
-        <w:rPr>
-          <w:rFonts w:ascii="Times New Roman" w:eastAsia="Times New Roman" w:hAnsi="Times New Roman" w:cs="Times New Roman"/>
-          <w:sz w:val="24"/>
-        </w:rPr>
-      </w:pPr>
-      <w:proofErr w:type="spellStart"/>
-      <w:r>
-        <w:rPr>
-          <w:rFonts w:ascii="Times New Roman" w:eastAsia="Times New Roman" w:hAnsi="Times New Roman" w:cs="Times New Roman"/>
-          <w:sz w:val="24"/>
-        </w:rPr>
-        <w:t>df</w:t>
-      </w:r>
-      <w:proofErr w:type="spellEnd"/>
-      <w:r>
-        <w:rPr>
-          <w:rFonts w:ascii="Times New Roman" w:eastAsia="Times New Roman" w:hAnsi="Times New Roman" w:cs="Times New Roman"/>
-          <w:sz w:val="24"/>
-        </w:rPr>
-        <w:t xml:space="preserve"> &lt;- </w:t>
-      </w:r>
-      <w:proofErr w:type="spellStart"/>
-      <w:proofErr w:type="gramStart"/>
-      <w:r>
-        <w:rPr>
-          <w:rFonts w:ascii="Times New Roman" w:eastAsia="Times New Roman" w:hAnsi="Times New Roman" w:cs="Times New Roman"/>
-          <w:sz w:val="24"/>
-        </w:rPr>
-        <w:t>data.frame</w:t>
-      </w:r>
-      <w:proofErr w:type="spellEnd"/>
-      <w:proofErr w:type="gramEnd"/>
       <w:r>
         <w:rPr>
           <w:rFonts w:ascii="Times New Roman" w:eastAsia="Times New Roman" w:hAnsi="Times New Roman" w:cs="Times New Roman"/>
